--- a/particular/EXERCICIO PRONOMES PESSOAIS.docx
+++ b/particular/EXERCICIO PRONOMES PESSOAIS.docx
@@ -73,15 +73,26 @@
       </w:r>
       <w:r>
         <w:rPr>
-          <w:rFonts w:hint="cs"/>
           <w:b/>
           <w:bCs/>
           <w:sz w:val="28"/>
           <w:szCs w:val="28"/>
-          <w:rtl/>
-          <w:lang w:bidi="he-IL"/>
-        </w:rPr>
-        <w:t>/</w:t>
+          <w:lang w:bidi="he-IL"/>
+        </w:rPr>
+        <w:t>_</w:t>
+      </w:r>
+      <w:r>
+        <w:rPr>
+          <w:rFonts w:hint="cs"/>
+          <w:b/>
+          <w:bCs/>
+          <w:color w:val="FF0000"/>
+          <w:sz w:val="44"/>
+          <w:szCs w:val="44"/>
+          <w:rtl/>
+          <w:lang w:bidi="he-IL"/>
+        </w:rPr>
+        <w:t>פטריק</w:t>
       </w:r>
       <w:r>
         <w:rPr>
@@ -91,7 +102,7 @@
           <w:szCs w:val="28"/>
           <w:lang w:bidi="he-IL"/>
         </w:rPr>
-        <w:t xml:space="preserve"> ALUNA _______________ </w:t>
+        <w:t xml:space="preserve">_ </w:t>
       </w:r>
       <w:r>
         <w:rPr>
@@ -103,7 +114,7 @@
           <w:rtl/>
           <w:lang w:bidi="he-IL"/>
         </w:rPr>
-        <w:t>שם התלמיד / התלמידה</w:t>
+        <w:t xml:space="preserve">שם התלמיד </w:t>
       </w:r>
     </w:p>
     <w:p>
@@ -248,7 +259,66 @@
           <w:rtl/>
           <w:lang w:bidi="he-IL"/>
         </w:rPr>
-        <w:t xml:space="preserve"> אַבָּא אָמַר לְיוֹסִי</w:t>
+        <w:t xml:space="preserve"> אַבָּא</w:t>
+      </w:r>
+      <w:r>
+        <w:rPr>
+          <w:rFonts w:hint="cs"/>
+          <w:b/>
+          <w:bCs/>
+          <w:sz w:val="32"/>
+          <w:szCs w:val="32"/>
+          <w:rtl/>
+          <w:lang w:bidi="he-IL"/>
+        </w:rPr>
+        <w:t xml:space="preserve"> </w:t>
+      </w:r>
+      <w:r>
+        <w:rPr>
+          <w:rFonts w:hint="cs"/>
+          <w:b/>
+          <w:bCs/>
+          <w:sz w:val="32"/>
+          <w:szCs w:val="32"/>
+          <w:rtl/>
+          <w:lang w:bidi="he-IL"/>
+        </w:rPr>
+        <w:t>(</w:t>
+      </w:r>
+      <w:r>
+        <w:rPr>
+          <w:rFonts w:hint="cs"/>
+          <w:b/>
+          <w:bCs/>
+          <w:color w:val="385623" w:themeColor="accent6" w:themeShade="80"/>
+          <w:rtl/>
+          <w:lang w:bidi="he-IL"/>
+        </w:rPr>
+        <w:t>falou</w:t>
+      </w:r>
+      <w:r>
+        <w:rPr>
+          <w:rFonts w:hint="cs"/>
+          <w:b/>
+          <w:bCs/>
+          <w:sz w:val="32"/>
+          <w:szCs w:val="32"/>
+          <w:rtl/>
+          <w:lang w:bidi="he-IL"/>
+        </w:rPr>
+        <w:t>)</w:t>
+      </w:r>
+      <w:r>
+        <w:rPr>
+          <w:rFonts w:hint="cs"/>
+          <w:b/>
+          <w:bCs/>
+          <w:sz w:val="32"/>
+          <w:szCs w:val="32"/>
+          <w:rtl/>
+          <w:lang w:bidi="he-IL"/>
+        </w:rPr>
+        <w:t xml:space="preserve"> אָמַר לְיוֹסִי</w:t>
       </w:r>
       <w:r>
         <w:rPr>
@@ -270,7 +340,56 @@
           <w:rtl/>
           <w:lang w:bidi="he-IL"/>
         </w:rPr>
-        <w:t xml:space="preserve"> _________ תַלְמִיד טוֹב</w:t>
+        <w:t xml:space="preserve"> _</w:t>
+      </w:r>
+      <w:r>
+        <w:rPr>
+          <w:rFonts w:hint="cs"/>
+          <w:b/>
+          <w:bCs/>
+          <w:sz w:val="36"/>
+          <w:szCs w:val="36"/>
+          <w:rtl/>
+          <w:lang w:bidi="he-IL"/>
+        </w:rPr>
+        <w:t xml:space="preserve"> </w:t>
+      </w:r>
+      <w:r>
+        <w:rPr>
+          <w:rFonts w:ascii="Blackadder ITC" w:hAnsi="Blackadder ITC"/>
+          <w:b/>
+          <w:bCs/>
+          <w:color w:val="FF0000"/>
+          <w:sz w:val="36"/>
+          <w:szCs w:val="36"/>
+          <w:rtl/>
+          <w:lang w:bidi="he-IL"/>
+        </w:rPr>
+        <w:t>אַתָה</w:t>
+      </w:r>
+      <w:r>
+        <w:rPr>
+          <w:rFonts w:hint="cs"/>
+          <w:b/>
+          <w:bCs/>
+          <w:sz w:val="32"/>
+          <w:szCs w:val="32"/>
+          <w:rtl/>
+          <w:lang w:bidi="he-IL"/>
+        </w:rPr>
+        <w:t xml:space="preserve"> </w:t>
+      </w:r>
+      <w:r>
+        <w:rPr>
+          <w:rFonts w:hint="cs"/>
+          <w:b/>
+          <w:bCs/>
+          <w:sz w:val="32"/>
+          <w:szCs w:val="32"/>
+          <w:rtl/>
+          <w:lang w:bidi="he-IL"/>
+        </w:rPr>
+        <w:t>_ תַלְמִיד טוֹב</w:t>
       </w:r>
       <w:r>
         <w:rPr>
@@ -543,7 +662,56 @@
           <w:rtl/>
           <w:lang w:bidi="he-IL"/>
         </w:rPr>
-        <w:t xml:space="preserve"> _______ לוֹמְדוֹת עִבְרִית</w:t>
+        <w:t xml:space="preserve"> _</w:t>
+      </w:r>
+      <w:r>
+        <w:rPr>
+          <w:rFonts w:hint="cs"/>
+          <w:b/>
+          <w:bCs/>
+          <w:sz w:val="36"/>
+          <w:szCs w:val="36"/>
+          <w:rtl/>
+          <w:lang w:bidi="he-IL"/>
+        </w:rPr>
+        <w:t xml:space="preserve"> </w:t>
+      </w:r>
+      <w:r>
+        <w:rPr>
+          <w:rFonts w:hint="cs"/>
+          <w:b/>
+          <w:bCs/>
+          <w:color w:val="FF0000"/>
+          <w:sz w:val="36"/>
+          <w:szCs w:val="36"/>
+          <w:rtl/>
+          <w:lang w:bidi="he-IL"/>
+        </w:rPr>
+        <w:t>אַתֶן</w:t>
+      </w:r>
+      <w:r>
+        <w:rPr>
+          <w:rFonts w:hint="cs"/>
+          <w:b/>
+          <w:bCs/>
+          <w:sz w:val="36"/>
+          <w:szCs w:val="36"/>
+          <w:rtl/>
+          <w:lang w:bidi="he-IL"/>
+        </w:rPr>
+        <w:t xml:space="preserve"> </w:t>
+      </w:r>
+      <w:r>
+        <w:rPr>
+          <w:rFonts w:hint="cs"/>
+          <w:b/>
+          <w:bCs/>
+          <w:sz w:val="32"/>
+          <w:szCs w:val="32"/>
+          <w:rtl/>
+          <w:lang w:bidi="he-IL"/>
+        </w:rPr>
+        <w:t>_ לוֹמְדוֹת עִבְרִית</w:t>
       </w:r>
       <w:r>
         <w:rPr>
@@ -648,7 +816,56 @@
           <w:rtl/>
           <w:lang w:bidi="he-IL"/>
         </w:rPr>
-        <w:t xml:space="preserve">     ____________ יַלְדָה טוֹבָה</w:t>
+        <w:t xml:space="preserve">     _</w:t>
+      </w:r>
+      <w:r>
+        <w:rPr>
+          <w:rFonts w:hint="cs"/>
+          <w:b/>
+          <w:bCs/>
+          <w:sz w:val="36"/>
+          <w:szCs w:val="36"/>
+          <w:rtl/>
+          <w:lang w:bidi="he-IL"/>
+        </w:rPr>
+        <w:t xml:space="preserve"> </w:t>
+      </w:r>
+      <w:r>
+        <w:rPr>
+          <w:rFonts w:hint="cs"/>
+          <w:b/>
+          <w:bCs/>
+          <w:color w:val="FF0000"/>
+          <w:sz w:val="36"/>
+          <w:szCs w:val="36"/>
+          <w:rtl/>
+          <w:lang w:bidi="he-IL"/>
+        </w:rPr>
+        <w:t>הִיא</w:t>
+      </w:r>
+      <w:r>
+        <w:rPr>
+          <w:rFonts w:hint="cs"/>
+          <w:b/>
+          <w:bCs/>
+          <w:sz w:val="32"/>
+          <w:szCs w:val="32"/>
+          <w:rtl/>
+          <w:lang w:bidi="he-IL"/>
+        </w:rPr>
+        <w:t xml:space="preserve"> </w:t>
+      </w:r>
+      <w:r>
+        <w:rPr>
+          <w:rFonts w:hint="cs"/>
+          <w:b/>
+          <w:bCs/>
+          <w:sz w:val="32"/>
+          <w:szCs w:val="32"/>
+          <w:rtl/>
+          <w:lang w:bidi="he-IL"/>
+        </w:rPr>
+        <w:t>_ יַלְדָה טוֹבָה</w:t>
       </w:r>
       <w:r>
         <w:rPr>
@@ -719,7 +936,54 @@
           <w:rtl/>
           <w:lang w:bidi="he-IL"/>
         </w:rPr>
-        <w:t xml:space="preserve"> הַמוֹרָה שׁוֹאֶלֶת אֶת ס</w:t>
+        <w:t xml:space="preserve"> הַמוֹרָה </w:t>
+      </w:r>
+      <w:r>
+        <w:rPr>
+          <w:rFonts w:hint="cs"/>
+          <w:b/>
+          <w:bCs/>
+          <w:sz w:val="32"/>
+          <w:szCs w:val="32"/>
+          <w:rtl/>
+          <w:lang w:bidi="he-IL"/>
+        </w:rPr>
+        <w:t>(</w:t>
+      </w:r>
+      <w:r>
+        <w:rPr>
+          <w:rFonts w:hint="cs"/>
+          <w:b/>
+          <w:bCs/>
+          <w:color w:val="385623" w:themeColor="accent6" w:themeShade="80"/>
+          <w:rtl/>
+          <w:lang w:bidi="he-IL"/>
+        </w:rPr>
+        <w:t>pergunta</w:t>
+      </w:r>
+      <w:r>
+        <w:rPr>
+          <w:rFonts w:hint="cs"/>
+          <w:b/>
+          <w:bCs/>
+          <w:sz w:val="32"/>
+          <w:szCs w:val="32"/>
+          <w:rtl/>
+          <w:lang w:bidi="he-IL"/>
+        </w:rPr>
+        <w:t xml:space="preserve">) </w:t>
+      </w:r>
+      <w:r>
+        <w:rPr>
+          <w:rFonts w:hint="cs"/>
+          <w:b/>
+          <w:bCs/>
+          <w:sz w:val="32"/>
+          <w:szCs w:val="32"/>
+          <w:rtl/>
+          <w:lang w:bidi="he-IL"/>
+        </w:rPr>
+        <w:t>שׁוֹאֶלֶת אֶת ס</w:t>
       </w:r>
       <w:r>
         <w:rPr>
@@ -789,7 +1053,56 @@
           <w:rtl/>
           <w:lang w:bidi="he-IL"/>
         </w:rPr>
-        <w:t xml:space="preserve"> _____ רוֹצָה לִלְמוֹד?</w:t>
+        <w:t xml:space="preserve"> _</w:t>
+      </w:r>
+      <w:r>
+        <w:rPr>
+          <w:rFonts w:hint="cs"/>
+          <w:b/>
+          <w:bCs/>
+          <w:sz w:val="36"/>
+          <w:szCs w:val="36"/>
+          <w:rtl/>
+          <w:lang w:bidi="he-IL"/>
+        </w:rPr>
+        <w:t xml:space="preserve"> </w:t>
+      </w:r>
+      <w:r>
+        <w:rPr>
+          <w:rFonts w:hint="cs"/>
+          <w:b/>
+          <w:bCs/>
+          <w:color w:val="FF0000"/>
+          <w:sz w:val="36"/>
+          <w:szCs w:val="36"/>
+          <w:rtl/>
+          <w:lang w:bidi="he-IL"/>
+        </w:rPr>
+        <w:t>אַתְ</w:t>
+      </w:r>
+      <w:r>
+        <w:rPr>
+          <w:rFonts w:hint="cs"/>
+          <w:b/>
+          <w:bCs/>
+          <w:sz w:val="32"/>
+          <w:szCs w:val="32"/>
+          <w:rtl/>
+          <w:lang w:bidi="he-IL"/>
+        </w:rPr>
+        <w:t xml:space="preserve"> </w:t>
+      </w:r>
+      <w:r>
+        <w:rPr>
+          <w:rFonts w:hint="cs"/>
+          <w:b/>
+          <w:bCs/>
+          <w:sz w:val="32"/>
+          <w:szCs w:val="32"/>
+          <w:rtl/>
+          <w:lang w:bidi="he-IL"/>
+        </w:rPr>
+        <w:t>_ רוֹצָה לִלְמוֹד?</w:t>
       </w:r>
     </w:p>
     <w:p>
@@ -886,7 +1199,66 @@
           <w:rtl/>
           <w:lang w:bidi="he-IL"/>
         </w:rPr>
-        <w:t>ף תַלְמִיד חָרוּץ</w:t>
+        <w:t xml:space="preserve">ף תַלְמִיד </w:t>
+      </w:r>
+      <w:r>
+        <w:rPr>
+          <w:rFonts w:hint="cs"/>
+          <w:b/>
+          <w:bCs/>
+          <w:sz w:val="32"/>
+          <w:szCs w:val="32"/>
+          <w:rtl/>
+          <w:lang w:bidi="he-IL"/>
+        </w:rPr>
+        <w:t>(</w:t>
+      </w:r>
+      <w:r>
+        <w:rPr>
+          <w:rFonts w:hint="cs"/>
+          <w:b/>
+          <w:bCs/>
+          <w:color w:val="385623" w:themeColor="accent6" w:themeShade="80"/>
+          <w:rtl/>
+          <w:lang w:bidi="he-IL"/>
+        </w:rPr>
+        <w:t>diligente</w:t>
+      </w:r>
+      <w:r>
+        <w:rPr>
+          <w:rFonts w:hint="cs"/>
+          <w:b/>
+          <w:bCs/>
+          <w:sz w:val="32"/>
+          <w:szCs w:val="32"/>
+          <w:rtl/>
+          <w:lang w:bidi="he-IL"/>
+        </w:rPr>
+        <w:t>)</w:t>
+      </w:r>
+      <w:r>
+        <w:rPr>
+          <w:rFonts w:hint="cs"/>
+          <w:b/>
+          <w:bCs/>
+          <w:sz w:val="32"/>
+          <w:szCs w:val="32"/>
+          <w:rtl/>
+          <w:lang w:bidi="he-IL"/>
+        </w:rPr>
+        <w:t xml:space="preserve"> </w:t>
+      </w:r>
+      <w:r>
+        <w:rPr>
+          <w:rFonts w:hint="cs"/>
+          <w:b/>
+          <w:bCs/>
+          <w:sz w:val="32"/>
+          <w:szCs w:val="32"/>
+          <w:rtl/>
+          <w:lang w:bidi="he-IL"/>
+        </w:rPr>
+        <w:t>חָרוּץ</w:t>
       </w:r>
       <w:r>
         <w:rPr>
@@ -908,7 +1280,56 @@
           <w:rtl/>
           <w:lang w:bidi="he-IL"/>
         </w:rPr>
-        <w:t xml:space="preserve">      __________ תַלְמִיד חָרוּץ</w:t>
+        <w:t xml:space="preserve"> _</w:t>
+      </w:r>
+      <w:r>
+        <w:rPr>
+          <w:rFonts w:hint="cs"/>
+          <w:b/>
+          <w:bCs/>
+          <w:sz w:val="36"/>
+          <w:szCs w:val="36"/>
+          <w:rtl/>
+          <w:lang w:bidi="he-IL"/>
+        </w:rPr>
+        <w:t xml:space="preserve"> </w:t>
+      </w:r>
+      <w:r>
+        <w:rPr>
+          <w:rFonts w:hint="cs"/>
+          <w:b/>
+          <w:bCs/>
+          <w:color w:val="FF0000"/>
+          <w:sz w:val="36"/>
+          <w:szCs w:val="36"/>
+          <w:rtl/>
+          <w:lang w:bidi="he-IL"/>
+        </w:rPr>
+        <w:t>הוּא</w:t>
+      </w:r>
+      <w:r>
+        <w:rPr>
+          <w:rFonts w:hint="cs"/>
+          <w:b/>
+          <w:bCs/>
+          <w:sz w:val="32"/>
+          <w:szCs w:val="32"/>
+          <w:rtl/>
+          <w:lang w:bidi="he-IL"/>
+        </w:rPr>
+        <w:t xml:space="preserve"> </w:t>
+      </w:r>
+      <w:r>
+        <w:rPr>
+          <w:rFonts w:hint="cs"/>
+          <w:b/>
+          <w:bCs/>
+          <w:sz w:val="32"/>
+          <w:szCs w:val="32"/>
+          <w:rtl/>
+          <w:lang w:bidi="he-IL"/>
+        </w:rPr>
+        <w:t>_ תַלְמִיד חָרוּץ</w:t>
       </w:r>
       <w:r>
         <w:rPr>
@@ -1001,7 +1422,115 @@
           <w:rtl/>
           <w:lang w:bidi="he-IL"/>
         </w:rPr>
-        <w:t xml:space="preserve"> _______ רוֹצִים לַלֶכֶת לַיָם?</w:t>
+        <w:t xml:space="preserve"> _</w:t>
+      </w:r>
+      <w:r>
+        <w:rPr>
+          <w:rFonts w:hint="cs"/>
+          <w:b/>
+          <w:bCs/>
+          <w:sz w:val="36"/>
+          <w:szCs w:val="36"/>
+          <w:rtl/>
+          <w:lang w:bidi="he-IL"/>
+        </w:rPr>
+        <w:t xml:space="preserve"> </w:t>
+      </w:r>
+      <w:r>
+        <w:rPr>
+          <w:rFonts w:hint="cs"/>
+          <w:b/>
+          <w:bCs/>
+          <w:color w:val="FF0000"/>
+          <w:sz w:val="36"/>
+          <w:szCs w:val="36"/>
+          <w:rtl/>
+          <w:lang w:bidi="he-IL"/>
+        </w:rPr>
+        <w:t>אַתֶם</w:t>
+      </w:r>
+      <w:r>
+        <w:rPr>
+          <w:rFonts w:hint="cs"/>
+          <w:b/>
+          <w:bCs/>
+          <w:sz w:val="32"/>
+          <w:szCs w:val="32"/>
+          <w:rtl/>
+          <w:lang w:bidi="he-IL"/>
+        </w:rPr>
+        <w:t xml:space="preserve"> </w:t>
+      </w:r>
+      <w:r>
+        <w:rPr>
+          <w:rFonts w:hint="cs"/>
+          <w:b/>
+          <w:bCs/>
+          <w:sz w:val="32"/>
+          <w:szCs w:val="32"/>
+          <w:rtl/>
+          <w:lang w:bidi="he-IL"/>
+        </w:rPr>
+        <w:t>_ רוֹצִים</w:t>
+      </w:r>
+      <w:r>
+        <w:rPr>
+          <w:rFonts w:hint="cs"/>
+          <w:b/>
+          <w:bCs/>
+          <w:sz w:val="32"/>
+          <w:szCs w:val="32"/>
+          <w:rtl/>
+          <w:lang w:bidi="he-IL"/>
+        </w:rPr>
+        <w:t xml:space="preserve"> </w:t>
+      </w:r>
+      <w:r>
+        <w:rPr>
+          <w:rFonts w:hint="cs"/>
+          <w:b/>
+          <w:bCs/>
+          <w:sz w:val="32"/>
+          <w:szCs w:val="32"/>
+          <w:rtl/>
+          <w:lang w:bidi="he-IL"/>
+        </w:rPr>
+        <w:t>(</w:t>
+      </w:r>
+      <w:r>
+        <w:rPr>
+          <w:rFonts w:hint="cs"/>
+          <w:b/>
+          <w:bCs/>
+          <w:color w:val="385623" w:themeColor="accent6" w:themeShade="80"/>
+          <w:rtl/>
+          <w:lang w:bidi="he-IL"/>
+        </w:rPr>
+        <w:t>ir</w:t>
+      </w:r>
+      <w:r>
+        <w:rPr>
+          <w:rFonts w:hint="cs"/>
+          <w:b/>
+          <w:bCs/>
+          <w:sz w:val="32"/>
+          <w:szCs w:val="32"/>
+          <w:rtl/>
+          <w:lang w:bidi="he-IL"/>
+        </w:rPr>
+        <w:t>)</w:t>
+      </w:r>
+      <w:r>
+        <w:rPr>
+          <w:rFonts w:hint="cs"/>
+          <w:b/>
+          <w:bCs/>
+          <w:sz w:val="32"/>
+          <w:szCs w:val="32"/>
+          <w:rtl/>
+          <w:lang w:bidi="he-IL"/>
+        </w:rPr>
+        <w:t xml:space="preserve"> לַלֶכֶת לַיָם?</w:t>
       </w:r>
     </w:p>
     <w:p>
@@ -1050,7 +1579,66 @@
           <w:rtl/>
           <w:lang w:bidi="he-IL"/>
         </w:rPr>
-        <w:t xml:space="preserve"> אַבָּא וְאִמָא נוֹסְעִים לְאֵילַת</w:t>
+        <w:t xml:space="preserve"> אַבָּא וְאִמָא</w:t>
+      </w:r>
+      <w:r>
+        <w:rPr>
+          <w:rFonts w:hint="cs"/>
+          <w:b/>
+          <w:bCs/>
+          <w:sz w:val="32"/>
+          <w:szCs w:val="32"/>
+          <w:rtl/>
+          <w:lang w:bidi="he-IL"/>
+        </w:rPr>
+        <w:t xml:space="preserve"> </w:t>
+      </w:r>
+      <w:r>
+        <w:rPr>
+          <w:rFonts w:hint="cs"/>
+          <w:b/>
+          <w:bCs/>
+          <w:sz w:val="32"/>
+          <w:szCs w:val="32"/>
+          <w:rtl/>
+          <w:lang w:bidi="he-IL"/>
+        </w:rPr>
+        <w:t>(</w:t>
+      </w:r>
+      <w:r>
+        <w:rPr>
+          <w:rFonts w:hint="cs"/>
+          <w:b/>
+          <w:bCs/>
+          <w:color w:val="385623" w:themeColor="accent6" w:themeShade="80"/>
+          <w:rtl/>
+          <w:lang w:bidi="he-IL"/>
+        </w:rPr>
+        <w:t>dirigir</w:t>
+      </w:r>
+      <w:r>
+        <w:rPr>
+          <w:rFonts w:hint="cs"/>
+          <w:b/>
+          <w:bCs/>
+          <w:sz w:val="32"/>
+          <w:szCs w:val="32"/>
+          <w:rtl/>
+          <w:lang w:bidi="he-IL"/>
+        </w:rPr>
+        <w:t>)</w:t>
+      </w:r>
+      <w:r>
+        <w:rPr>
+          <w:rFonts w:hint="cs"/>
+          <w:b/>
+          <w:bCs/>
+          <w:sz w:val="32"/>
+          <w:szCs w:val="32"/>
+          <w:rtl/>
+          <w:lang w:bidi="he-IL"/>
+        </w:rPr>
+        <w:t xml:space="preserve"> נוֹסְעִים לְאֵילַת</w:t>
       </w:r>
       <w:r>
         <w:rPr>
@@ -1072,7 +1660,56 @@
           <w:rtl/>
           <w:lang w:bidi="he-IL"/>
         </w:rPr>
-        <w:t xml:space="preserve">       ____________ נוֹסְעִים לְאֵילַת</w:t>
+        <w:t xml:space="preserve">  _</w:t>
+      </w:r>
+      <w:r>
+        <w:rPr>
+          <w:rFonts w:hint="cs"/>
+          <w:b/>
+          <w:bCs/>
+          <w:sz w:val="36"/>
+          <w:szCs w:val="36"/>
+          <w:rtl/>
+          <w:lang w:bidi="he-IL"/>
+        </w:rPr>
+        <w:t xml:space="preserve"> </w:t>
+      </w:r>
+      <w:r>
+        <w:rPr>
+          <w:rFonts w:hint="cs"/>
+          <w:b/>
+          <w:bCs/>
+          <w:color w:val="FF0000"/>
+          <w:sz w:val="36"/>
+          <w:szCs w:val="36"/>
+          <w:rtl/>
+          <w:lang w:bidi="he-IL"/>
+        </w:rPr>
+        <w:t>הֵם</w:t>
+      </w:r>
+      <w:r>
+        <w:rPr>
+          <w:rFonts w:hint="cs"/>
+          <w:b/>
+          <w:bCs/>
+          <w:sz w:val="32"/>
+          <w:szCs w:val="32"/>
+          <w:rtl/>
+          <w:lang w:bidi="he-IL"/>
+        </w:rPr>
+        <w:t xml:space="preserve"> </w:t>
+      </w:r>
+      <w:r>
+        <w:rPr>
+          <w:rFonts w:hint="cs"/>
+          <w:b/>
+          <w:bCs/>
+          <w:sz w:val="32"/>
+          <w:szCs w:val="32"/>
+          <w:rtl/>
+          <w:lang w:bidi="he-IL"/>
+        </w:rPr>
+        <w:t>_ נוֹסְעִים לְאֵילַת</w:t>
       </w:r>
       <w:r>
         <w:rPr>
@@ -1143,7 +1780,66 @@
           <w:rtl/>
           <w:lang w:bidi="he-IL"/>
         </w:rPr>
-        <w:t xml:space="preserve"> אִמָא וְדוֹדָה כּוֹתְבוֹת מִכְתָב</w:t>
+        <w:t xml:space="preserve"> אִמָא</w:t>
+      </w:r>
+      <w:r>
+        <w:rPr>
+          <w:rFonts w:hint="cs"/>
+          <w:b/>
+          <w:bCs/>
+          <w:sz w:val="32"/>
+          <w:szCs w:val="32"/>
+          <w:rtl/>
+          <w:lang w:bidi="he-IL"/>
+        </w:rPr>
+        <w:t xml:space="preserve"> </w:t>
+      </w:r>
+      <w:r>
+        <w:rPr>
+          <w:rFonts w:hint="cs"/>
+          <w:b/>
+          <w:bCs/>
+          <w:sz w:val="32"/>
+          <w:szCs w:val="32"/>
+          <w:rtl/>
+          <w:lang w:bidi="he-IL"/>
+        </w:rPr>
+        <w:t>(</w:t>
+      </w:r>
+      <w:r>
+        <w:rPr>
+          <w:rFonts w:hint="cs"/>
+          <w:b/>
+          <w:bCs/>
+          <w:color w:val="385623" w:themeColor="accent6" w:themeShade="80"/>
+          <w:rtl/>
+          <w:lang w:bidi="he-IL"/>
+        </w:rPr>
+        <w:t>tia</w:t>
+      </w:r>
+      <w:r>
+        <w:rPr>
+          <w:rFonts w:hint="cs"/>
+          <w:b/>
+          <w:bCs/>
+          <w:sz w:val="32"/>
+          <w:szCs w:val="32"/>
+          <w:rtl/>
+          <w:lang w:bidi="he-IL"/>
+        </w:rPr>
+        <w:t>)</w:t>
+      </w:r>
+      <w:r>
+        <w:rPr>
+          <w:rFonts w:hint="cs"/>
+          <w:b/>
+          <w:bCs/>
+          <w:sz w:val="32"/>
+          <w:szCs w:val="32"/>
+          <w:rtl/>
+          <w:lang w:bidi="he-IL"/>
+        </w:rPr>
+        <w:t xml:space="preserve"> וְדוֹדָה כּוֹתְבוֹת מִכְתָב</w:t>
       </w:r>
       <w:r>
         <w:rPr>
@@ -1165,7 +1861,56 @@
           <w:rtl/>
           <w:lang w:bidi="he-IL"/>
         </w:rPr>
-        <w:t xml:space="preserve">      _________ כּוֹתְבוֹת מִכְתָב</w:t>
+        <w:t xml:space="preserve">  _</w:t>
+      </w:r>
+      <w:r>
+        <w:rPr>
+          <w:rFonts w:hint="cs"/>
+          <w:b/>
+          <w:bCs/>
+          <w:sz w:val="36"/>
+          <w:szCs w:val="36"/>
+          <w:rtl/>
+          <w:lang w:bidi="he-IL"/>
+        </w:rPr>
+        <w:t xml:space="preserve"> </w:t>
+      </w:r>
+      <w:r>
+        <w:rPr>
+          <w:rFonts w:hint="cs"/>
+          <w:b/>
+          <w:bCs/>
+          <w:color w:val="FF0000"/>
+          <w:sz w:val="36"/>
+          <w:szCs w:val="36"/>
+          <w:rtl/>
+          <w:lang w:bidi="he-IL"/>
+        </w:rPr>
+        <w:t>הֵן</w:t>
+      </w:r>
+      <w:r>
+        <w:rPr>
+          <w:rFonts w:hint="cs"/>
+          <w:b/>
+          <w:bCs/>
+          <w:sz w:val="32"/>
+          <w:szCs w:val="32"/>
+          <w:rtl/>
+          <w:lang w:bidi="he-IL"/>
+        </w:rPr>
+        <w:t xml:space="preserve"> </w:t>
+      </w:r>
+      <w:r>
+        <w:rPr>
+          <w:rFonts w:hint="cs"/>
+          <w:b/>
+          <w:bCs/>
+          <w:sz w:val="32"/>
+          <w:szCs w:val="32"/>
+          <w:rtl/>
+          <w:lang w:bidi="he-IL"/>
+        </w:rPr>
+        <w:t>_ כּוֹתְבוֹת מִכְתָב</w:t>
       </w:r>
       <w:r>
         <w:rPr>
@@ -1478,17 +2223,6 @@
         </w:rPr>
         <w:t>ESCREVER</w:t>
       </w:r>
-    </w:p>
-    <w:p>
-      <w:pPr>
-        <w:bidi/>
-        <w:rPr>
-          <w:b/>
-          <w:bCs/>
-          <w:rtl/>
-          <w:lang w:bidi="he-IL"/>
-        </w:rPr>
-      </w:pPr>
     </w:p>
     <w:p>
       <w:pPr>
